--- a/Scrum Meetings/Week 14.docx
+++ b/Scrum Meetings/Week 14.docx
@@ -21,6 +21,9 @@
       </w:r>
       <w:r>
         <w:t>SCRUM MEETING WEEK (</w:t>
+      </w:r>
+      <w:r>
+        <w:t>1</w:t>
       </w:r>
       <w:r>
         <w:t>4</w:t>
@@ -302,6 +305,12 @@
               </w:rPr>
               <w:t xml:space="preserve"> </w:t>
             </w:r>
+            <w:r>
+              <w:rPr>
+                <w:rFonts w:ascii="Times New Roman" w:eastAsia="Times New Roman" w:hAnsi="Times New Roman" w:cs="Times New Roman"/>
+              </w:rPr>
+              <w:t>Added login functionality using server requests</w:t>
+            </w:r>
           </w:p>
           <w:p>
             <w:pPr>
@@ -360,7 +369,7 @@
               <w:rPr>
                 <w:rFonts w:ascii="Times New Roman" w:eastAsia="Times New Roman" w:hAnsi="Times New Roman" w:cs="Times New Roman"/>
               </w:rPr>
-              <w:t>Next Week Lab</w:t>
+              <w:t>Monday, April 8, 2024</w:t>
             </w:r>
           </w:p>
         </w:tc>
@@ -386,6 +395,12 @@
                 <w:rFonts w:ascii="Times New Roman" w:eastAsia="Times New Roman" w:hAnsi="Times New Roman" w:cs="Times New Roman"/>
               </w:rPr>
               <w:t xml:space="preserve"> </w:t>
+            </w:r>
+            <w:r>
+              <w:rPr>
+                <w:rFonts w:ascii="Times New Roman" w:eastAsia="Times New Roman" w:hAnsi="Times New Roman" w:cs="Times New Roman"/>
+              </w:rPr>
+              <w:t>Continue work finishing and tying in everything from the front end to the backend</w:t>
             </w:r>
           </w:p>
         </w:tc>
@@ -704,17 +719,8 @@
                 <w:rFonts w:ascii="Times New Roman" w:eastAsia="Times New Roman" w:hAnsi="Times New Roman" w:cs="Times New Roman"/>
                 <w:spacing w:val="-1"/>
               </w:rPr>
-              <w:t xml:space="preserve">Oakley </w:t>
-            </w:r>
-            <w:proofErr w:type="spellStart"/>
-            <w:r>
-              <w:rPr>
-                <w:rFonts w:ascii="Times New Roman" w:eastAsia="Times New Roman" w:hAnsi="Times New Roman" w:cs="Times New Roman"/>
-                <w:spacing w:val="-1"/>
-              </w:rPr>
-              <w:t>Pankratz</w:t>
-            </w:r>
-            <w:proofErr w:type="spellEnd"/>
+              <w:t>Oakley Pankratz</w:t>
+            </w:r>
           </w:p>
         </w:tc>
         <w:tc>
@@ -960,7 +966,7 @@
           <w:szCs w:val="34"/>
         </w:rPr>
         <w:drawing>
-          <wp:inline distT="0" distB="0" distL="0" distR="0" wp14:anchorId="12B00253" wp14:editId="4433C2DE">
+          <wp:inline distT="0" distB="0" distL="0" distR="0" wp14:anchorId="12B00253" wp14:editId="5D438DF9">
             <wp:extent cx="185738" cy="185738"/>
             <wp:effectExtent l="0" t="0" r="5080" b="5080"/>
             <wp:docPr id="459473846" name="Picture 2" descr=":pencil2:"/>
@@ -1197,6 +1203,13 @@
               </w:rPr>
               <w:t xml:space="preserve"> </w:t>
             </w:r>
+            <w:r>
+              <w:rPr>
+                <w:rFonts w:ascii="Times New Roman" w:eastAsia="Times New Roman" w:hAnsi="Times New Roman" w:cs="Times New Roman"/>
+                <w:spacing w:val="-1"/>
+              </w:rPr>
+              <w:t>12</w:t>
+            </w:r>
           </w:p>
         </w:tc>
       </w:tr>
@@ -1240,6 +1253,13 @@
                 <w:spacing w:val="-1"/>
               </w:rPr>
             </w:pPr>
+            <w:r>
+              <w:rPr>
+                <w:rFonts w:ascii="Times New Roman" w:eastAsia="Times New Roman" w:hAnsi="Times New Roman" w:cs="Times New Roman"/>
+                <w:spacing w:val="-1"/>
+              </w:rPr>
+              <w:t>0</w:t>
+            </w:r>
           </w:p>
         </w:tc>
       </w:tr>
@@ -1283,6 +1303,13 @@
                 <w:spacing w:val="-1"/>
               </w:rPr>
             </w:pPr>
+            <w:r>
+              <w:rPr>
+                <w:rFonts w:ascii="Times New Roman" w:eastAsia="Times New Roman" w:hAnsi="Times New Roman" w:cs="Times New Roman"/>
+                <w:spacing w:val="-1"/>
+              </w:rPr>
+              <w:t>12</w:t>
+            </w:r>
           </w:p>
         </w:tc>
       </w:tr>
@@ -1331,14 +1358,7 @@
                 <w:rFonts w:ascii="Times New Roman" w:eastAsia="Times New Roman" w:hAnsi="Times New Roman" w:cs="Times New Roman"/>
                 <w:spacing w:val="-1"/>
               </w:rPr>
-              <w:t>​​</w:t>
-            </w:r>
-            <w:r>
-              <w:rPr>
-                <w:rFonts w:ascii="Times New Roman" w:eastAsia="Times New Roman" w:hAnsi="Times New Roman" w:cs="Times New Roman"/>
-                <w:spacing w:val="-1"/>
-              </w:rPr>
-              <w:t xml:space="preserve"> </w:t>
+              <w:t>We completed all of our issues we had assigned, save a few additional issues that were outside of the scope of the last scrum</w:t>
             </w:r>
           </w:p>
         </w:tc>
@@ -1424,6 +1444,7 @@
                 <w:bCs/>
                 <w:spacing w:val="-1"/>
               </w:rPr>
+              <w:lastRenderedPageBreak/>
               <w:t>Start date</w:t>
             </w:r>
           </w:p>
@@ -1455,6 +1476,13 @@
               </w:rPr>
               <w:t xml:space="preserve"> </w:t>
             </w:r>
+            <w:r>
+              <w:rPr>
+                <w:rFonts w:ascii="Times New Roman" w:eastAsia="Times New Roman" w:hAnsi="Times New Roman" w:cs="Times New Roman"/>
+                <w:spacing w:val="-1"/>
+              </w:rPr>
+              <w:t>Monday 8 April</w:t>
+            </w:r>
           </w:p>
         </w:tc>
       </w:tr>
@@ -1479,7 +1507,6 @@
                 <w:bCs/>
                 <w:spacing w:val="-1"/>
               </w:rPr>
-              <w:lastRenderedPageBreak/>
               <w:t>End date</w:t>
             </w:r>
           </w:p>
@@ -1496,6 +1523,13 @@
                 <w:spacing w:val="-1"/>
               </w:rPr>
             </w:pPr>
+            <w:r>
+              <w:rPr>
+                <w:rFonts w:ascii="Times New Roman" w:eastAsia="Times New Roman" w:hAnsi="Times New Roman" w:cs="Times New Roman"/>
+                <w:spacing w:val="-1"/>
+              </w:rPr>
+              <w:t>Friday 12 April</w:t>
+            </w:r>
           </w:p>
         </w:tc>
       </w:tr>
@@ -1541,14 +1575,7 @@
                 <w:rFonts w:ascii="Times New Roman" w:eastAsia="Times New Roman" w:hAnsi="Times New Roman" w:cs="Times New Roman"/>
                 <w:spacing w:val="-1"/>
               </w:rPr>
-              <w:t>​​</w:t>
-            </w:r>
-            <w:r>
-              <w:rPr>
-                <w:rFonts w:ascii="Times New Roman" w:eastAsia="Times New Roman" w:hAnsi="Times New Roman" w:cs="Times New Roman"/>
-                <w:spacing w:val="-1"/>
-              </w:rPr>
-              <w:t xml:space="preserve"> </w:t>
+              <w:t>Last week</w:t>
             </w:r>
           </w:p>
         </w:tc>
@@ -1590,6 +1617,13 @@
                 <w:spacing w:val="-1"/>
               </w:rPr>
             </w:pPr>
+            <w:r>
+              <w:rPr>
+                <w:rFonts w:ascii="Times New Roman" w:eastAsia="Times New Roman" w:hAnsi="Times New Roman" w:cs="Times New Roman"/>
+                <w:spacing w:val="-1"/>
+              </w:rPr>
+              <w:t>12</w:t>
+            </w:r>
           </w:p>
         </w:tc>
       </w:tr>
@@ -1630,6 +1664,13 @@
                 <w:spacing w:val="-1"/>
               </w:rPr>
             </w:pPr>
+            <w:r>
+              <w:rPr>
+                <w:rFonts w:ascii="Times New Roman" w:eastAsia="Times New Roman" w:hAnsi="Times New Roman" w:cs="Times New Roman"/>
+                <w:spacing w:val="-1"/>
+              </w:rPr>
+              <w:t>12</w:t>
+            </w:r>
           </w:p>
         </w:tc>
       </w:tr>
@@ -1675,52 +1716,59 @@
                 <w:rFonts w:ascii="Times New Roman" w:eastAsia="Times New Roman" w:hAnsi="Times New Roman" w:cs="Times New Roman"/>
                 <w:spacing w:val="-1"/>
               </w:rPr>
-              <w:t xml:space="preserve"> Member 1</w:t>
-            </w:r>
-          </w:p>
-          <w:p>
-            <w:pPr>
-              <w:rPr>
-                <w:rFonts w:ascii="Times New Roman" w:eastAsia="Times New Roman" w:hAnsi="Times New Roman" w:cs="Times New Roman"/>
-                <w:spacing w:val="-1"/>
-              </w:rPr>
-            </w:pPr>
-            <w:r>
-              <w:rPr>
-                <w:rFonts w:ascii="Times New Roman" w:eastAsia="Times New Roman" w:hAnsi="Times New Roman" w:cs="Times New Roman"/>
-                <w:spacing w:val="-1"/>
-              </w:rPr>
-              <w:t xml:space="preserve"> Member 2</w:t>
-            </w:r>
-          </w:p>
-          <w:p>
-            <w:pPr>
-              <w:rPr>
-                <w:rFonts w:ascii="Times New Roman" w:eastAsia="Times New Roman" w:hAnsi="Times New Roman" w:cs="Times New Roman"/>
-                <w:spacing w:val="-1"/>
-              </w:rPr>
-            </w:pPr>
-            <w:r>
-              <w:rPr>
-                <w:rFonts w:ascii="Times New Roman" w:eastAsia="Times New Roman" w:hAnsi="Times New Roman" w:cs="Times New Roman"/>
-                <w:spacing w:val="-1"/>
-              </w:rPr>
-              <w:t xml:space="preserve"> Member 3</w:t>
-            </w:r>
-          </w:p>
-          <w:p>
-            <w:pPr>
-              <w:rPr>
-                <w:rFonts w:ascii="Times New Roman" w:eastAsia="Times New Roman" w:hAnsi="Times New Roman" w:cs="Times New Roman"/>
-                <w:spacing w:val="-1"/>
-              </w:rPr>
-            </w:pPr>
-            <w:r>
-              <w:rPr>
-                <w:rFonts w:ascii="Times New Roman" w:eastAsia="Times New Roman" w:hAnsi="Times New Roman" w:cs="Times New Roman"/>
-                <w:spacing w:val="-1"/>
-              </w:rPr>
-              <w:t xml:space="preserve"> Member 4</w:t>
+              <w:t xml:space="preserve"> </w:t>
+            </w:r>
+            <w:r>
+              <w:rPr>
+                <w:rFonts w:ascii="Times New Roman" w:eastAsia="Times New Roman" w:hAnsi="Times New Roman" w:cs="Times New Roman"/>
+                <w:spacing w:val="-1"/>
+              </w:rPr>
+              <w:t xml:space="preserve">Nic - </w:t>
+            </w:r>
+          </w:p>
+          <w:p>
+            <w:pPr>
+              <w:rPr>
+                <w:rFonts w:ascii="Times New Roman" w:eastAsia="Times New Roman" w:hAnsi="Times New Roman" w:cs="Times New Roman"/>
+                <w:spacing w:val="-1"/>
+              </w:rPr>
+            </w:pPr>
+            <w:r>
+              <w:rPr>
+                <w:rFonts w:ascii="Times New Roman" w:eastAsia="Times New Roman" w:hAnsi="Times New Roman" w:cs="Times New Roman"/>
+                <w:spacing w:val="-1"/>
+              </w:rPr>
+              <w:t xml:space="preserve"> Oakley – </w:t>
+            </w:r>
+          </w:p>
+          <w:p>
+            <w:pPr>
+              <w:rPr>
+                <w:rFonts w:ascii="Times New Roman" w:eastAsia="Times New Roman" w:hAnsi="Times New Roman" w:cs="Times New Roman"/>
+                <w:spacing w:val="-1"/>
+              </w:rPr>
+            </w:pPr>
+            <w:r>
+              <w:rPr>
+                <w:rFonts w:ascii="Times New Roman" w:eastAsia="Times New Roman" w:hAnsi="Times New Roman" w:cs="Times New Roman"/>
+                <w:spacing w:val="-1"/>
+              </w:rPr>
+              <w:t xml:space="preserve"> Jayden – </w:t>
+            </w:r>
+          </w:p>
+          <w:p>
+            <w:pPr>
+              <w:rPr>
+                <w:rFonts w:ascii="Times New Roman" w:eastAsia="Times New Roman" w:hAnsi="Times New Roman" w:cs="Times New Roman"/>
+                <w:spacing w:val="-1"/>
+              </w:rPr>
+            </w:pPr>
+            <w:r>
+              <w:rPr>
+                <w:rFonts w:ascii="Times New Roman" w:eastAsia="Times New Roman" w:hAnsi="Times New Roman" w:cs="Times New Roman"/>
+                <w:spacing w:val="-1"/>
+              </w:rPr>
+              <w:t xml:space="preserve"> Adam - </w:t>
             </w:r>
           </w:p>
           <w:p>
@@ -1780,6 +1828,13 @@
                 <w:spacing w:val="-1"/>
               </w:rPr>
             </w:pPr>
+            <w:r>
+              <w:rPr>
+                <w:rFonts w:ascii="Times New Roman" w:eastAsia="Times New Roman" w:hAnsi="Times New Roman" w:cs="Times New Roman"/>
+                <w:spacing w:val="-1"/>
+              </w:rPr>
+              <w:t>Unexpected errors in new code</w:t>
+            </w:r>
           </w:p>
         </w:tc>
       </w:tr>
@@ -1830,6 +1885,13 @@
                 <w:spacing w:val="-1"/>
               </w:rPr>
             </w:pPr>
+            <w:r>
+              <w:rPr>
+                <w:rFonts w:ascii="Times New Roman" w:eastAsia="Times New Roman" w:hAnsi="Times New Roman" w:cs="Times New Roman"/>
+                <w:spacing w:val="-1"/>
+              </w:rPr>
+              <w:t>Testing lots and CICD pipeline running when we push to main.</w:t>
+            </w:r>
           </w:p>
         </w:tc>
       </w:tr>
@@ -1904,7 +1966,7 @@
           <w:szCs w:val="34"/>
         </w:rPr>
         <w:drawing>
-          <wp:inline distT="0" distB="0" distL="0" distR="0" wp14:anchorId="4D463714" wp14:editId="41891D3F">
+          <wp:inline distT="0" distB="0" distL="0" distR="0" wp14:anchorId="4D463714" wp14:editId="7AC47182">
             <wp:extent cx="178594" cy="178594"/>
             <wp:effectExtent l="0" t="0" r="0" b="0"/>
             <wp:docPr id="306956271" name="Picture 1" descr=":books:"/>

--- a/Scrum Meetings/Week 14.docx
+++ b/Scrum Meetings/Week 14.docx
@@ -1669,7 +1669,14 @@
                 <w:rFonts w:ascii="Times New Roman" w:eastAsia="Times New Roman" w:hAnsi="Times New Roman" w:cs="Times New Roman"/>
                 <w:spacing w:val="-1"/>
               </w:rPr>
-              <w:t>12</w:t>
+              <w:t>1</w:t>
+            </w:r>
+            <w:r>
+              <w:rPr>
+                <w:rFonts w:ascii="Times New Roman" w:eastAsia="Times New Roman" w:hAnsi="Times New Roman" w:cs="Times New Roman"/>
+                <w:spacing w:val="-1"/>
+              </w:rPr>
+              <w:t>2</w:t>
             </w:r>
           </w:p>
         </w:tc>
@@ -1725,20 +1732,41 @@
               </w:rPr>
               <w:t xml:space="preserve">Nic - </w:t>
             </w:r>
-          </w:p>
-          <w:p>
-            <w:pPr>
-              <w:rPr>
-                <w:rFonts w:ascii="Times New Roman" w:eastAsia="Times New Roman" w:hAnsi="Times New Roman" w:cs="Times New Roman"/>
-                <w:spacing w:val="-1"/>
-              </w:rPr>
-            </w:pPr>
-            <w:r>
-              <w:rPr>
-                <w:rFonts w:ascii="Times New Roman" w:eastAsia="Times New Roman" w:hAnsi="Times New Roman" w:cs="Times New Roman"/>
-                <w:spacing w:val="-1"/>
-              </w:rPr>
-              <w:t xml:space="preserve"> Oakley – </w:t>
+            <w:r>
+              <w:rPr>
+                <w:rFonts w:ascii="Times New Roman" w:eastAsia="Times New Roman" w:hAnsi="Times New Roman" w:cs="Times New Roman"/>
+                <w:spacing w:val="-1"/>
+              </w:rPr>
+              <w:t>3</w:t>
+            </w:r>
+          </w:p>
+          <w:p>
+            <w:pPr>
+              <w:rPr>
+                <w:rFonts w:ascii="Times New Roman" w:eastAsia="Times New Roman" w:hAnsi="Times New Roman" w:cs="Times New Roman"/>
+                <w:spacing w:val="-1"/>
+              </w:rPr>
+            </w:pPr>
+            <w:r>
+              <w:rPr>
+                <w:rFonts w:ascii="Times New Roman" w:eastAsia="Times New Roman" w:hAnsi="Times New Roman" w:cs="Times New Roman"/>
+                <w:spacing w:val="-1"/>
+              </w:rPr>
+              <w:t xml:space="preserve"> Oakley –</w:t>
+            </w:r>
+            <w:r>
+              <w:rPr>
+                <w:rFonts w:ascii="Times New Roman" w:eastAsia="Times New Roman" w:hAnsi="Times New Roman" w:cs="Times New Roman"/>
+                <w:spacing w:val="-1"/>
+              </w:rPr>
+              <w:t xml:space="preserve"> 3</w:t>
+            </w:r>
+            <w:r>
+              <w:rPr>
+                <w:rFonts w:ascii="Times New Roman" w:eastAsia="Times New Roman" w:hAnsi="Times New Roman" w:cs="Times New Roman"/>
+                <w:spacing w:val="-1"/>
+              </w:rPr>
+              <w:t xml:space="preserve"> </w:t>
             </w:r>
           </w:p>
           <w:p>
@@ -1755,6 +1783,13 @@
               </w:rPr>
               <w:t xml:space="preserve"> Jayden – </w:t>
             </w:r>
+            <w:r>
+              <w:rPr>
+                <w:rFonts w:ascii="Times New Roman" w:eastAsia="Times New Roman" w:hAnsi="Times New Roman" w:cs="Times New Roman"/>
+                <w:spacing w:val="-1"/>
+              </w:rPr>
+              <w:t>3</w:t>
+            </w:r>
           </w:p>
           <w:p>
             <w:pPr>
@@ -1769,6 +1804,13 @@
                 <w:spacing w:val="-1"/>
               </w:rPr>
               <w:t xml:space="preserve"> Adam - </w:t>
+            </w:r>
+            <w:r>
+              <w:rPr>
+                <w:rFonts w:ascii="Times New Roman" w:eastAsia="Times New Roman" w:hAnsi="Times New Roman" w:cs="Times New Roman"/>
+                <w:spacing w:val="-1"/>
+              </w:rPr>
+              <w:t>3</w:t>
             </w:r>
           </w:p>
           <w:p>
